--- a/5th SEM/Java/Assignment 5/Assignment5.docx
+++ b/5th SEM/Java/Assignment 5/Assignment5.docx
@@ -164,8 +164,6 @@
         </w:rPr>
         <w:t>07/08/18</w:t>
       </w:r>
-      <w:bookmarkStart w:id="0" w:name="_GoBack"/>
-      <w:bookmarkEnd w:id="0"/>
     </w:p>
     <w:p>
       <w:pPr>
@@ -253,7 +251,23 @@
           <w:sz w:val="24"/>
           <w:szCs w:val="26"/>
         </w:rPr>
-        <w:t>A typical way to introduce oneself is "Hello, my name is xxx and my hobby is yyy".</w:t>
+        <w:t xml:space="preserve">A typical way to introduce oneself is "Hello, my name is xxx and my hobby is </w:t>
+      </w:r>
+      <w:proofErr w:type="spellStart"/>
+      <w:r>
+        <w:rPr>
+          <w:sz w:val="24"/>
+          <w:szCs w:val="26"/>
+        </w:rPr>
+        <w:t>yyy</w:t>
+      </w:r>
+      <w:proofErr w:type="spellEnd"/>
+      <w:r>
+        <w:rPr>
+          <w:sz w:val="24"/>
+          <w:szCs w:val="26"/>
+        </w:rPr>
+        <w:t>".</w:t>
       </w:r>
       <w:r>
         <w:rPr>
@@ -262,21 +276,49 @@
         </w:rPr>
         <w:t xml:space="preserve"> </w:t>
       </w:r>
+      <w:proofErr w:type="spellStart"/>
       <w:r>
         <w:rPr>
           <w:sz w:val="24"/>
           <w:szCs w:val="26"/>
           <w:lang w:val="en-IN"/>
         </w:rPr>
-        <w:t>Arif is a CSE Student at IEM, who secretly moonlights as a hacker.</w:t>
-      </w:r>
+        <w:t>Arif</w:t>
+      </w:r>
+      <w:proofErr w:type="spellEnd"/>
       <w:r>
         <w:rPr>
           <w:sz w:val="24"/>
           <w:szCs w:val="26"/>
           <w:lang w:val="en-IN"/>
         </w:rPr>
-        <w:t xml:space="preserve"> Have Arif introduce himself</w:t>
+        <w:t xml:space="preserve"> is a CSE Student at IEM, who secretly moonlights as a hacker.</w:t>
+      </w:r>
+      <w:r>
+        <w:rPr>
+          <w:sz w:val="24"/>
+          <w:szCs w:val="26"/>
+          <w:lang w:val="en-IN"/>
+        </w:rPr>
+        <w:t xml:space="preserve"> Have </w:t>
+      </w:r>
+      <w:proofErr w:type="spellStart"/>
+      <w:r>
+        <w:rPr>
+          <w:sz w:val="24"/>
+          <w:szCs w:val="26"/>
+          <w:lang w:val="en-IN"/>
+        </w:rPr>
+        <w:t>Arif</w:t>
+      </w:r>
+      <w:proofErr w:type="spellEnd"/>
+      <w:r>
+        <w:rPr>
+          <w:sz w:val="24"/>
+          <w:szCs w:val="26"/>
+          <w:lang w:val="en-IN"/>
+        </w:rPr>
+        <w:t xml:space="preserve"> introduce himself</w:t>
       </w:r>
     </w:p>
     <w:p>
@@ -394,7 +436,29 @@
         <w:rPr>
           <w:rFonts w:ascii="Courier New" w:hAnsi="Courier New" w:cs="Courier New"/>
         </w:rPr>
-        <w:t>import java.util.Scanner;</w:t>
+        <w:t xml:space="preserve">import </w:t>
+      </w:r>
+      <w:proofErr w:type="spellStart"/>
+      <w:proofErr w:type="gramStart"/>
+      <w:r>
+        <w:rPr>
+          <w:rFonts w:ascii="Courier New" w:hAnsi="Courier New" w:cs="Courier New"/>
+        </w:rPr>
+        <w:t>java.util</w:t>
+      </w:r>
+      <w:proofErr w:type="gramEnd"/>
+      <w:r>
+        <w:rPr>
+          <w:rFonts w:ascii="Courier New" w:hAnsi="Courier New" w:cs="Courier New"/>
+        </w:rPr>
+        <w:t>.Scanner</w:t>
+      </w:r>
+      <w:proofErr w:type="spellEnd"/>
+      <w:r>
+        <w:rPr>
+          <w:rFonts w:ascii="Courier New" w:hAnsi="Courier New" w:cs="Courier New"/>
+        </w:rPr>
+        <w:t>;</w:t>
       </w:r>
     </w:p>
     <w:p>
@@ -465,7 +529,20 @@
           <w:rFonts w:ascii="Courier New" w:hAnsi="Courier New" w:cs="Courier New"/>
         </w:rPr>
         <w:tab/>
-        <w:t>Person(String n)</w:t>
+      </w:r>
+      <w:proofErr w:type="gramStart"/>
+      <w:r>
+        <w:rPr>
+          <w:rFonts w:ascii="Courier New" w:hAnsi="Courier New" w:cs="Courier New"/>
+        </w:rPr>
+        <w:t>Person(</w:t>
+      </w:r>
+      <w:proofErr w:type="gramEnd"/>
+      <w:r>
+        <w:rPr>
+          <w:rFonts w:ascii="Courier New" w:hAnsi="Courier New" w:cs="Courier New"/>
+        </w:rPr>
+        <w:t>String n)</w:t>
       </w:r>
     </w:p>
     <w:p>
@@ -580,7 +657,20 @@
           <w:rFonts w:ascii="Courier New" w:hAnsi="Courier New" w:cs="Courier New"/>
         </w:rPr>
         <w:tab/>
-        <w:t>Student(String n)</w:t>
+      </w:r>
+      <w:proofErr w:type="gramStart"/>
+      <w:r>
+        <w:rPr>
+          <w:rFonts w:ascii="Courier New" w:hAnsi="Courier New" w:cs="Courier New"/>
+        </w:rPr>
+        <w:t>Student(</w:t>
+      </w:r>
+      <w:proofErr w:type="gramEnd"/>
+      <w:r>
+        <w:rPr>
+          <w:rFonts w:ascii="Courier New" w:hAnsi="Courier New" w:cs="Courier New"/>
+        </w:rPr>
+        <w:t>String n)</w:t>
       </w:r>
     </w:p>
     <w:p>
@@ -640,7 +730,22 @@
           <w:rFonts w:ascii="Courier New" w:hAnsi="Courier New" w:cs="Courier New"/>
         </w:rPr>
         <w:tab/>
-        <w:t>super.hobby="Facebook";</w:t>
+      </w:r>
+      <w:proofErr w:type="spellStart"/>
+      <w:proofErr w:type="gramStart"/>
+      <w:r>
+        <w:rPr>
+          <w:rFonts w:ascii="Courier New" w:hAnsi="Courier New" w:cs="Courier New"/>
+        </w:rPr>
+        <w:t>super.hobby</w:t>
+      </w:r>
+      <w:proofErr w:type="spellEnd"/>
+      <w:proofErr w:type="gramEnd"/>
+      <w:r>
+        <w:rPr>
+          <w:rFonts w:ascii="Courier New" w:hAnsi="Courier New" w:cs="Courier New"/>
+        </w:rPr>
+        <w:t>="Facebook";</w:t>
       </w:r>
     </w:p>
     <w:p>
@@ -686,7 +791,21 @@
         <w:rPr>
           <w:rFonts w:ascii="Courier New" w:hAnsi="Courier New" w:cs="Courier New"/>
         </w:rPr>
-        <w:t>class CSE_student extends Student</w:t>
+        <w:t xml:space="preserve">class </w:t>
+      </w:r>
+      <w:proofErr w:type="spellStart"/>
+      <w:r>
+        <w:rPr>
+          <w:rFonts w:ascii="Courier New" w:hAnsi="Courier New" w:cs="Courier New"/>
+        </w:rPr>
+        <w:t>CSE_student</w:t>
+      </w:r>
+      <w:proofErr w:type="spellEnd"/>
+      <w:r>
+        <w:rPr>
+          <w:rFonts w:ascii="Courier New" w:hAnsi="Courier New" w:cs="Courier New"/>
+        </w:rPr>
+        <w:t xml:space="preserve"> extends Student</w:t>
       </w:r>
     </w:p>
     <w:p>
@@ -717,7 +836,34 @@
           <w:rFonts w:ascii="Courier New" w:hAnsi="Courier New" w:cs="Courier New"/>
         </w:rPr>
         <w:tab/>
-        <w:t>CSE_student(String n)</w:t>
+      </w:r>
+      <w:proofErr w:type="spellStart"/>
+      <w:r>
+        <w:rPr>
+          <w:rFonts w:ascii="Courier New" w:hAnsi="Courier New" w:cs="Courier New"/>
+        </w:rPr>
+        <w:t>CSE_</w:t>
+      </w:r>
+      <w:proofErr w:type="gramStart"/>
+      <w:r>
+        <w:rPr>
+          <w:rFonts w:ascii="Courier New" w:hAnsi="Courier New" w:cs="Courier New"/>
+        </w:rPr>
+        <w:t>student</w:t>
+      </w:r>
+      <w:proofErr w:type="spellEnd"/>
+      <w:r>
+        <w:rPr>
+          <w:rFonts w:ascii="Courier New" w:hAnsi="Courier New" w:cs="Courier New"/>
+        </w:rPr>
+        <w:t>(</w:t>
+      </w:r>
+      <w:proofErr w:type="gramEnd"/>
+      <w:r>
+        <w:rPr>
+          <w:rFonts w:ascii="Courier New" w:hAnsi="Courier New" w:cs="Courier New"/>
+        </w:rPr>
+        <w:t>String n)</w:t>
       </w:r>
     </w:p>
     <w:p>
@@ -777,7 +923,22 @@
           <w:rFonts w:ascii="Courier New" w:hAnsi="Courier New" w:cs="Courier New"/>
         </w:rPr>
         <w:tab/>
-        <w:t>super.hobby="Hacking";</w:t>
+      </w:r>
+      <w:proofErr w:type="spellStart"/>
+      <w:proofErr w:type="gramStart"/>
+      <w:r>
+        <w:rPr>
+          <w:rFonts w:ascii="Courier New" w:hAnsi="Courier New" w:cs="Courier New"/>
+        </w:rPr>
+        <w:t>super.hobby</w:t>
+      </w:r>
+      <w:proofErr w:type="spellEnd"/>
+      <w:proofErr w:type="gramEnd"/>
+      <w:r>
+        <w:rPr>
+          <w:rFonts w:ascii="Courier New" w:hAnsi="Courier New" w:cs="Courier New"/>
+        </w:rPr>
+        <w:t>="Hacking";</w:t>
       </w:r>
     </w:p>
     <w:p>
@@ -863,7 +1024,35 @@
           <w:rFonts w:ascii="Courier New" w:hAnsi="Courier New" w:cs="Courier New"/>
         </w:rPr>
         <w:tab/>
-        <w:t>public static void main(String args[])</w:t>
+        <w:t xml:space="preserve">public static void </w:t>
+      </w:r>
+      <w:proofErr w:type="gramStart"/>
+      <w:r>
+        <w:rPr>
+          <w:rFonts w:ascii="Courier New" w:hAnsi="Courier New" w:cs="Courier New"/>
+        </w:rPr>
+        <w:t>main(</w:t>
+      </w:r>
+      <w:proofErr w:type="gramEnd"/>
+      <w:r>
+        <w:rPr>
+          <w:rFonts w:ascii="Courier New" w:hAnsi="Courier New" w:cs="Courier New"/>
+        </w:rPr>
+        <w:t xml:space="preserve">String </w:t>
+      </w:r>
+      <w:proofErr w:type="spellStart"/>
+      <w:r>
+        <w:rPr>
+          <w:rFonts w:ascii="Courier New" w:hAnsi="Courier New" w:cs="Courier New"/>
+        </w:rPr>
+        <w:t>args</w:t>
+      </w:r>
+      <w:proofErr w:type="spellEnd"/>
+      <w:r>
+        <w:rPr>
+          <w:rFonts w:ascii="Courier New" w:hAnsi="Courier New" w:cs="Courier New"/>
+        </w:rPr>
+        <w:t>[])</w:t>
       </w:r>
     </w:p>
     <w:p>
@@ -901,139 +1090,247 @@
           <w:rFonts w:ascii="Courier New" w:hAnsi="Courier New" w:cs="Courier New"/>
         </w:rPr>
         <w:tab/>
-        <w:t>Scanner sc = new Scanner(System.in);</w:t>
-      </w:r>
-    </w:p>
-    <w:p>
-      <w:pPr>
-        <w:pStyle w:val="PlainText"/>
-        <w:ind w:left="426"/>
-        <w:rPr>
-          <w:rFonts w:ascii="Courier New" w:hAnsi="Courier New" w:cs="Courier New"/>
-        </w:rPr>
-      </w:pPr>
-      <w:r>
-        <w:rPr>
-          <w:rFonts w:ascii="Courier New" w:hAnsi="Courier New" w:cs="Courier New"/>
-        </w:rPr>
-        <w:tab/>
-      </w:r>
-      <w:r>
-        <w:rPr>
-          <w:rFonts w:ascii="Courier New" w:hAnsi="Courier New" w:cs="Courier New"/>
-        </w:rPr>
-        <w:tab/>
-        <w:t>System.out.println("Enter the following command:");</w:t>
-      </w:r>
-    </w:p>
-    <w:p>
-      <w:pPr>
-        <w:pStyle w:val="PlainText"/>
-        <w:ind w:left="426"/>
-        <w:rPr>
-          <w:rFonts w:ascii="Courier New" w:hAnsi="Courier New" w:cs="Courier New"/>
-        </w:rPr>
-      </w:pPr>
-      <w:r>
-        <w:rPr>
-          <w:rFonts w:ascii="Courier New" w:hAnsi="Courier New" w:cs="Courier New"/>
-        </w:rPr>
-        <w:tab/>
-      </w:r>
-      <w:r>
-        <w:rPr>
-          <w:rFonts w:ascii="Courier New" w:hAnsi="Courier New" w:cs="Courier New"/>
-        </w:rPr>
-        <w:tab/>
-        <w:t>System.out.println(" 1. In Birthday party");</w:t>
-      </w:r>
-    </w:p>
-    <w:p>
-      <w:pPr>
-        <w:pStyle w:val="PlainText"/>
-        <w:ind w:left="426"/>
-        <w:rPr>
-          <w:rFonts w:ascii="Courier New" w:hAnsi="Courier New" w:cs="Courier New"/>
-        </w:rPr>
-      </w:pPr>
-      <w:r>
-        <w:rPr>
-          <w:rFonts w:ascii="Courier New" w:hAnsi="Courier New" w:cs="Courier New"/>
-        </w:rPr>
-        <w:tab/>
-      </w:r>
-      <w:r>
-        <w:rPr>
-          <w:rFonts w:ascii="Courier New" w:hAnsi="Courier New" w:cs="Courier New"/>
-        </w:rPr>
-        <w:tab/>
-        <w:t>System.out.println(" 2. get-together");</w:t>
-      </w:r>
-    </w:p>
-    <w:p>
-      <w:pPr>
-        <w:pStyle w:val="PlainText"/>
-        <w:ind w:left="426"/>
-        <w:rPr>
-          <w:rFonts w:ascii="Courier New" w:hAnsi="Courier New" w:cs="Courier New"/>
-        </w:rPr>
-      </w:pPr>
-      <w:r>
-        <w:rPr>
-          <w:rFonts w:ascii="Courier New" w:hAnsi="Courier New" w:cs="Courier New"/>
-        </w:rPr>
-        <w:tab/>
-      </w:r>
-      <w:r>
-        <w:rPr>
-          <w:rFonts w:ascii="Courier New" w:hAnsi="Courier New" w:cs="Courier New"/>
-        </w:rPr>
-        <w:tab/>
-        <w:t>System.out.println(" 3. In closed doors");</w:t>
-      </w:r>
-    </w:p>
-    <w:p>
-      <w:pPr>
-        <w:pStyle w:val="PlainText"/>
-        <w:ind w:left="426"/>
-        <w:rPr>
-          <w:rFonts w:ascii="Courier New" w:hAnsi="Courier New" w:cs="Courier New"/>
-        </w:rPr>
-      </w:pPr>
-      <w:r>
-        <w:rPr>
-          <w:rFonts w:ascii="Courier New" w:hAnsi="Courier New" w:cs="Courier New"/>
-        </w:rPr>
-        <w:tab/>
-      </w:r>
-      <w:r>
-        <w:rPr>
-          <w:rFonts w:ascii="Courier New" w:hAnsi="Courier New" w:cs="Courier New"/>
-        </w:rPr>
-        <w:tab/>
-        <w:t>int p=sc.nextInt();</w:t>
-      </w:r>
-    </w:p>
-    <w:p>
-      <w:pPr>
-        <w:pStyle w:val="PlainText"/>
-        <w:ind w:left="426"/>
-        <w:rPr>
-          <w:rFonts w:ascii="Courier New" w:hAnsi="Courier New" w:cs="Courier New"/>
-        </w:rPr>
-      </w:pPr>
-      <w:r>
-        <w:rPr>
-          <w:rFonts w:ascii="Courier New" w:hAnsi="Courier New" w:cs="Courier New"/>
-        </w:rPr>
-        <w:tab/>
-      </w:r>
-      <w:r>
-        <w:rPr>
-          <w:rFonts w:ascii="Courier New" w:hAnsi="Courier New" w:cs="Courier New"/>
-        </w:rPr>
-        <w:tab/>
-        <w:t>System.out.println("Enter Name: ");</w:t>
+        <w:t xml:space="preserve">Scanner </w:t>
+      </w:r>
+      <w:proofErr w:type="spellStart"/>
+      <w:r>
+        <w:rPr>
+          <w:rFonts w:ascii="Courier New" w:hAnsi="Courier New" w:cs="Courier New"/>
+        </w:rPr>
+        <w:t>sc</w:t>
+      </w:r>
+      <w:proofErr w:type="spellEnd"/>
+      <w:r>
+        <w:rPr>
+          <w:rFonts w:ascii="Courier New" w:hAnsi="Courier New" w:cs="Courier New"/>
+        </w:rPr>
+        <w:t xml:space="preserve"> = new Scanner(System.in);</w:t>
+      </w:r>
+    </w:p>
+    <w:p>
+      <w:pPr>
+        <w:pStyle w:val="PlainText"/>
+        <w:ind w:left="426"/>
+        <w:rPr>
+          <w:rFonts w:ascii="Courier New" w:hAnsi="Courier New" w:cs="Courier New"/>
+        </w:rPr>
+      </w:pPr>
+      <w:r>
+        <w:rPr>
+          <w:rFonts w:ascii="Courier New" w:hAnsi="Courier New" w:cs="Courier New"/>
+        </w:rPr>
+        <w:tab/>
+      </w:r>
+      <w:r>
+        <w:rPr>
+          <w:rFonts w:ascii="Courier New" w:hAnsi="Courier New" w:cs="Courier New"/>
+        </w:rPr>
+        <w:tab/>
+      </w:r>
+      <w:proofErr w:type="spellStart"/>
+      <w:r>
+        <w:rPr>
+          <w:rFonts w:ascii="Courier New" w:hAnsi="Courier New" w:cs="Courier New"/>
+        </w:rPr>
+        <w:t>System.out.println</w:t>
+      </w:r>
+      <w:proofErr w:type="spellEnd"/>
+      <w:r>
+        <w:rPr>
+          <w:rFonts w:ascii="Courier New" w:hAnsi="Courier New" w:cs="Courier New"/>
+        </w:rPr>
+        <w:t>("Enter the following command:");</w:t>
+      </w:r>
+    </w:p>
+    <w:p>
+      <w:pPr>
+        <w:pStyle w:val="PlainText"/>
+        <w:ind w:left="426"/>
+        <w:rPr>
+          <w:rFonts w:ascii="Courier New" w:hAnsi="Courier New" w:cs="Courier New"/>
+        </w:rPr>
+      </w:pPr>
+      <w:r>
+        <w:rPr>
+          <w:rFonts w:ascii="Courier New" w:hAnsi="Courier New" w:cs="Courier New"/>
+        </w:rPr>
+        <w:tab/>
+      </w:r>
+      <w:r>
+        <w:rPr>
+          <w:rFonts w:ascii="Courier New" w:hAnsi="Courier New" w:cs="Courier New"/>
+        </w:rPr>
+        <w:tab/>
+      </w:r>
+      <w:proofErr w:type="spellStart"/>
+      <w:r>
+        <w:rPr>
+          <w:rFonts w:ascii="Courier New" w:hAnsi="Courier New" w:cs="Courier New"/>
+        </w:rPr>
+        <w:t>System.out.println</w:t>
+      </w:r>
+      <w:proofErr w:type="spellEnd"/>
+      <w:r>
+        <w:rPr>
+          <w:rFonts w:ascii="Courier New" w:hAnsi="Courier New" w:cs="Courier New"/>
+        </w:rPr>
+        <w:t>(" 1. In Birthday party");</w:t>
+      </w:r>
+    </w:p>
+    <w:p>
+      <w:pPr>
+        <w:pStyle w:val="PlainText"/>
+        <w:ind w:left="426"/>
+        <w:rPr>
+          <w:rFonts w:ascii="Courier New" w:hAnsi="Courier New" w:cs="Courier New"/>
+        </w:rPr>
+      </w:pPr>
+      <w:r>
+        <w:rPr>
+          <w:rFonts w:ascii="Courier New" w:hAnsi="Courier New" w:cs="Courier New"/>
+        </w:rPr>
+        <w:tab/>
+      </w:r>
+      <w:r>
+        <w:rPr>
+          <w:rFonts w:ascii="Courier New" w:hAnsi="Courier New" w:cs="Courier New"/>
+        </w:rPr>
+        <w:tab/>
+      </w:r>
+      <w:proofErr w:type="spellStart"/>
+      <w:r>
+        <w:rPr>
+          <w:rFonts w:ascii="Courier New" w:hAnsi="Courier New" w:cs="Courier New"/>
+        </w:rPr>
+        <w:t>System.out.println</w:t>
+      </w:r>
+      <w:proofErr w:type="spellEnd"/>
+      <w:r>
+        <w:rPr>
+          <w:rFonts w:ascii="Courier New" w:hAnsi="Courier New" w:cs="Courier New"/>
+        </w:rPr>
+        <w:t>(" 2. get-together");</w:t>
+      </w:r>
+    </w:p>
+    <w:p>
+      <w:pPr>
+        <w:pStyle w:val="PlainText"/>
+        <w:ind w:left="426"/>
+        <w:rPr>
+          <w:rFonts w:ascii="Courier New" w:hAnsi="Courier New" w:cs="Courier New"/>
+        </w:rPr>
+      </w:pPr>
+      <w:r>
+        <w:rPr>
+          <w:rFonts w:ascii="Courier New" w:hAnsi="Courier New" w:cs="Courier New"/>
+        </w:rPr>
+        <w:tab/>
+      </w:r>
+      <w:r>
+        <w:rPr>
+          <w:rFonts w:ascii="Courier New" w:hAnsi="Courier New" w:cs="Courier New"/>
+        </w:rPr>
+        <w:tab/>
+      </w:r>
+      <w:proofErr w:type="spellStart"/>
+      <w:r>
+        <w:rPr>
+          <w:rFonts w:ascii="Courier New" w:hAnsi="Courier New" w:cs="Courier New"/>
+        </w:rPr>
+        <w:t>System.out.println</w:t>
+      </w:r>
+      <w:proofErr w:type="spellEnd"/>
+      <w:r>
+        <w:rPr>
+          <w:rFonts w:ascii="Courier New" w:hAnsi="Courier New" w:cs="Courier New"/>
+        </w:rPr>
+        <w:t>(" 3. In closed doors");</w:t>
+      </w:r>
+    </w:p>
+    <w:p>
+      <w:pPr>
+        <w:pStyle w:val="PlainText"/>
+        <w:ind w:left="426"/>
+        <w:rPr>
+          <w:rFonts w:ascii="Courier New" w:hAnsi="Courier New" w:cs="Courier New"/>
+        </w:rPr>
+      </w:pPr>
+      <w:r>
+        <w:rPr>
+          <w:rFonts w:ascii="Courier New" w:hAnsi="Courier New" w:cs="Courier New"/>
+        </w:rPr>
+        <w:tab/>
+      </w:r>
+      <w:r>
+        <w:rPr>
+          <w:rFonts w:ascii="Courier New" w:hAnsi="Courier New" w:cs="Courier New"/>
+        </w:rPr>
+        <w:tab/>
+      </w:r>
+      <w:proofErr w:type="spellStart"/>
+      <w:r>
+        <w:rPr>
+          <w:rFonts w:ascii="Courier New" w:hAnsi="Courier New" w:cs="Courier New"/>
+        </w:rPr>
+        <w:t>int</w:t>
+      </w:r>
+      <w:proofErr w:type="spellEnd"/>
+      <w:r>
+        <w:rPr>
+          <w:rFonts w:ascii="Courier New" w:hAnsi="Courier New" w:cs="Courier New"/>
+        </w:rPr>
+        <w:t xml:space="preserve"> p=</w:t>
+      </w:r>
+      <w:proofErr w:type="spellStart"/>
+      <w:proofErr w:type="gramStart"/>
+      <w:r>
+        <w:rPr>
+          <w:rFonts w:ascii="Courier New" w:hAnsi="Courier New" w:cs="Courier New"/>
+        </w:rPr>
+        <w:t>sc.nextInt</w:t>
+      </w:r>
+      <w:proofErr w:type="spellEnd"/>
+      <w:proofErr w:type="gramEnd"/>
+      <w:r>
+        <w:rPr>
+          <w:rFonts w:ascii="Courier New" w:hAnsi="Courier New" w:cs="Courier New"/>
+        </w:rPr>
+        <w:t>();</w:t>
+      </w:r>
+    </w:p>
+    <w:p>
+      <w:pPr>
+        <w:pStyle w:val="PlainText"/>
+        <w:ind w:left="426"/>
+        <w:rPr>
+          <w:rFonts w:ascii="Courier New" w:hAnsi="Courier New" w:cs="Courier New"/>
+        </w:rPr>
+      </w:pPr>
+      <w:r>
+        <w:rPr>
+          <w:rFonts w:ascii="Courier New" w:hAnsi="Courier New" w:cs="Courier New"/>
+        </w:rPr>
+        <w:tab/>
+      </w:r>
+      <w:r>
+        <w:rPr>
+          <w:rFonts w:ascii="Courier New" w:hAnsi="Courier New" w:cs="Courier New"/>
+        </w:rPr>
+        <w:tab/>
+      </w:r>
+      <w:proofErr w:type="spellStart"/>
+      <w:r>
+        <w:rPr>
+          <w:rFonts w:ascii="Courier New" w:hAnsi="Courier New" w:cs="Courier New"/>
+        </w:rPr>
+        <w:t>System.out.println</w:t>
+      </w:r>
+      <w:proofErr w:type="spellEnd"/>
+      <w:r>
+        <w:rPr>
+          <w:rFonts w:ascii="Courier New" w:hAnsi="Courier New" w:cs="Courier New"/>
+        </w:rPr>
+        <w:t>("Enter Name: ");</w:t>
       </w:r>
     </w:p>
     <w:p>
@@ -1112,7 +1409,23 @@
         <w:rPr>
           <w:rFonts w:ascii="Courier New" w:hAnsi="Courier New" w:cs="Courier New"/>
         </w:rPr>
-        <w:t>Person ob1 = new Person(sc.next());</w:t>
+        <w:t>Person ob1 = new Person(</w:t>
+      </w:r>
+      <w:proofErr w:type="spellStart"/>
+      <w:proofErr w:type="gramStart"/>
+      <w:r>
+        <w:rPr>
+          <w:rFonts w:ascii="Courier New" w:hAnsi="Courier New" w:cs="Courier New"/>
+        </w:rPr>
+        <w:t>sc.next</w:t>
+      </w:r>
+      <w:proofErr w:type="spellEnd"/>
+      <w:proofErr w:type="gramEnd"/>
+      <w:r>
+        <w:rPr>
+          <w:rFonts w:ascii="Courier New" w:hAnsi="Courier New" w:cs="Courier New"/>
+        </w:rPr>
+        <w:t>());</w:t>
       </w:r>
     </w:p>
     <w:p>
@@ -1153,11 +1466,19 @@
         </w:rPr>
         <w:t xml:space="preserve">  </w:t>
       </w:r>
-      <w:r>
-        <w:rPr>
-          <w:rFonts w:ascii="Courier New" w:hAnsi="Courier New" w:cs="Courier New"/>
-        </w:rPr>
-        <w:t xml:space="preserve">System.out.println("Hello, my name is "+ob1.name+" </w:t>
+      <w:proofErr w:type="spellStart"/>
+      <w:r>
+        <w:rPr>
+          <w:rFonts w:ascii="Courier New" w:hAnsi="Courier New" w:cs="Courier New"/>
+        </w:rPr>
+        <w:t>System.out.println</w:t>
+      </w:r>
+      <w:proofErr w:type="spellEnd"/>
+      <w:r>
+        <w:rPr>
+          <w:rFonts w:ascii="Courier New" w:hAnsi="Courier New" w:cs="Courier New"/>
+        </w:rPr>
+        <w:t xml:space="preserve">("Hello, my name is "+ob1.name+" </w:t>
       </w:r>
       <w:r>
         <w:rPr>
@@ -1227,7 +1548,23 @@
           <w:rFonts w:ascii="Courier New" w:hAnsi="Courier New" w:cs="Courier New"/>
         </w:rPr>
         <w:tab/>
-        <w:t>case 2: Student ob2 = new Student(sc.next());</w:t>
+        <w:t>case 2: Student ob2 = new Student(</w:t>
+      </w:r>
+      <w:proofErr w:type="spellStart"/>
+      <w:proofErr w:type="gramStart"/>
+      <w:r>
+        <w:rPr>
+          <w:rFonts w:ascii="Courier New" w:hAnsi="Courier New" w:cs="Courier New"/>
+        </w:rPr>
+        <w:t>sc.next</w:t>
+      </w:r>
+      <w:proofErr w:type="spellEnd"/>
+      <w:proofErr w:type="gramEnd"/>
+      <w:r>
+        <w:rPr>
+          <w:rFonts w:ascii="Courier New" w:hAnsi="Courier New" w:cs="Courier New"/>
+        </w:rPr>
+        <w:t>());</w:t>
       </w:r>
     </w:p>
     <w:p>
@@ -1268,11 +1605,19 @@
         </w:rPr>
         <w:t xml:space="preserve">  </w:t>
       </w:r>
-      <w:r>
-        <w:rPr>
-          <w:rFonts w:ascii="Courier New" w:hAnsi="Courier New" w:cs="Courier New"/>
-        </w:rPr>
-        <w:t xml:space="preserve">System.out.println("Hello, my name is "+ob2.name+" </w:t>
+      <w:proofErr w:type="spellStart"/>
+      <w:r>
+        <w:rPr>
+          <w:rFonts w:ascii="Courier New" w:hAnsi="Courier New" w:cs="Courier New"/>
+        </w:rPr>
+        <w:t>System.out.println</w:t>
+      </w:r>
+      <w:proofErr w:type="spellEnd"/>
+      <w:r>
+        <w:rPr>
+          <w:rFonts w:ascii="Courier New" w:hAnsi="Courier New" w:cs="Courier New"/>
+        </w:rPr>
+        <w:t xml:space="preserve">("Hello, my name is "+ob2.name+" </w:t>
       </w:r>
       <w:r>
         <w:rPr>
@@ -1342,7 +1687,51 @@
           <w:rFonts w:ascii="Courier New" w:hAnsi="Courier New" w:cs="Courier New"/>
         </w:rPr>
         <w:tab/>
-        <w:t>case 3: CSE_student ob3 = new CSE_student(sc.next());</w:t>
+        <w:t xml:space="preserve">case 3: </w:t>
+      </w:r>
+      <w:proofErr w:type="spellStart"/>
+      <w:r>
+        <w:rPr>
+          <w:rFonts w:ascii="Courier New" w:hAnsi="Courier New" w:cs="Courier New"/>
+        </w:rPr>
+        <w:t>CSE_student</w:t>
+      </w:r>
+      <w:proofErr w:type="spellEnd"/>
+      <w:r>
+        <w:rPr>
+          <w:rFonts w:ascii="Courier New" w:hAnsi="Courier New" w:cs="Courier New"/>
+        </w:rPr>
+        <w:t xml:space="preserve"> ob3 = new </w:t>
+      </w:r>
+      <w:proofErr w:type="spellStart"/>
+      <w:r>
+        <w:rPr>
+          <w:rFonts w:ascii="Courier New" w:hAnsi="Courier New" w:cs="Courier New"/>
+        </w:rPr>
+        <w:t>CSE_student</w:t>
+      </w:r>
+      <w:proofErr w:type="spellEnd"/>
+      <w:r>
+        <w:rPr>
+          <w:rFonts w:ascii="Courier New" w:hAnsi="Courier New" w:cs="Courier New"/>
+        </w:rPr>
+        <w:t>(</w:t>
+      </w:r>
+      <w:proofErr w:type="spellStart"/>
+      <w:proofErr w:type="gramStart"/>
+      <w:r>
+        <w:rPr>
+          <w:rFonts w:ascii="Courier New" w:hAnsi="Courier New" w:cs="Courier New"/>
+        </w:rPr>
+        <w:t>sc.next</w:t>
+      </w:r>
+      <w:proofErr w:type="spellEnd"/>
+      <w:proofErr w:type="gramEnd"/>
+      <w:r>
+        <w:rPr>
+          <w:rFonts w:ascii="Courier New" w:hAnsi="Courier New" w:cs="Courier New"/>
+        </w:rPr>
+        <w:t>());</w:t>
       </w:r>
     </w:p>
     <w:p>
@@ -1378,11 +1767,19 @@
         <w:tab/>
         <w:t xml:space="preserve">  </w:t>
       </w:r>
-      <w:r>
-        <w:rPr>
-          <w:rFonts w:ascii="Courier New" w:hAnsi="Courier New" w:cs="Courier New"/>
-        </w:rPr>
-        <w:t xml:space="preserve">System.out.println("Hello, my name is "+ob3.name+" </w:t>
+      <w:proofErr w:type="spellStart"/>
+      <w:r>
+        <w:rPr>
+          <w:rFonts w:ascii="Courier New" w:hAnsi="Courier New" w:cs="Courier New"/>
+        </w:rPr>
+        <w:t>System.out.println</w:t>
+      </w:r>
+      <w:proofErr w:type="spellEnd"/>
+      <w:r>
+        <w:rPr>
+          <w:rFonts w:ascii="Courier New" w:hAnsi="Courier New" w:cs="Courier New"/>
+        </w:rPr>
+        <w:t xml:space="preserve">("Hello, my name is "+ob3.name+" </w:t>
       </w:r>
       <w:r>
         <w:rPr>
@@ -1452,7 +1849,22 @@
           <w:rFonts w:ascii="Courier New" w:hAnsi="Courier New" w:cs="Courier New"/>
         </w:rPr>
         <w:tab/>
-        <w:t>default:System.out.println("Invalid input!");</w:t>
+      </w:r>
+      <w:proofErr w:type="spellStart"/>
+      <w:proofErr w:type="gramStart"/>
+      <w:r>
+        <w:rPr>
+          <w:rFonts w:ascii="Courier New" w:hAnsi="Courier New" w:cs="Courier New"/>
+        </w:rPr>
+        <w:t>default:System.out.println</w:t>
+      </w:r>
+      <w:proofErr w:type="spellEnd"/>
+      <w:proofErr w:type="gramEnd"/>
+      <w:r>
+        <w:rPr>
+          <w:rFonts w:ascii="Courier New" w:hAnsi="Courier New" w:cs="Courier New"/>
+        </w:rPr>
+        <w:t>("Invalid input!");</w:t>
       </w:r>
     </w:p>
     <w:p>
@@ -1496,7 +1908,22 @@
           <w:rFonts w:ascii="Courier New" w:hAnsi="Courier New" w:cs="Courier New"/>
         </w:rPr>
         <w:tab/>
-        <w:t>sc.close();</w:t>
+      </w:r>
+      <w:proofErr w:type="spellStart"/>
+      <w:proofErr w:type="gramStart"/>
+      <w:r>
+        <w:rPr>
+          <w:rFonts w:ascii="Courier New" w:hAnsi="Courier New" w:cs="Courier New"/>
+        </w:rPr>
+        <w:t>sc.close</w:t>
+      </w:r>
+      <w:proofErr w:type="spellEnd"/>
+      <w:proofErr w:type="gramEnd"/>
+      <w:r>
+        <w:rPr>
+          <w:rFonts w:ascii="Courier New" w:hAnsi="Courier New" w:cs="Courier New"/>
+        </w:rPr>
+        <w:t>();</w:t>
       </w:r>
     </w:p>
     <w:p>
@@ -1562,6 +1989,199 @@
           <w:szCs w:val="26"/>
         </w:rPr>
         <w:tab/>
+      </w:r>
+    </w:p>
+    <w:p>
+      <w:pPr>
+        <w:jc w:val="left"/>
+        <w:rPr>
+          <w:sz w:val="10"/>
+          <w:szCs w:val="26"/>
+        </w:rPr>
+      </w:pPr>
+    </w:p>
+    <w:p>
+      <w:pPr>
+        <w:jc w:val="left"/>
+        <w:rPr>
+          <w:b/>
+          <w:sz w:val="24"/>
+          <w:szCs w:val="26"/>
+        </w:rPr>
+      </w:pPr>
+      <w:r>
+        <w:rPr>
+          <w:b/>
+          <w:noProof/>
+          <w:sz w:val="24"/>
+          <w:szCs w:val="26"/>
+          <w:lang w:val="en-IN" w:eastAsia="en-IN"/>
+        </w:rPr>
+        <w:drawing>
+          <wp:inline distT="0" distB="0" distL="0" distR="0">
+            <wp:extent cx="6120765" cy="1517015"/>
+            <wp:effectExtent l="0" t="0" r="0" b="6985"/>
+            <wp:docPr id="1" name="Picture 1"/>
+            <wp:cNvGraphicFramePr>
+              <a:graphicFrameLocks xmlns:a="http://schemas.openxmlformats.org/drawingml/2006/main" noChangeAspect="1"/>
+            </wp:cNvGraphicFramePr>
+            <a:graphic xmlns:a="http://schemas.openxmlformats.org/drawingml/2006/main">
+              <a:graphicData uri="http://schemas.openxmlformats.org/drawingml/2006/picture">
+                <pic:pic xmlns:pic="http://schemas.openxmlformats.org/drawingml/2006/picture">
+                  <pic:nvPicPr>
+                    <pic:cNvPr id="1" name="001.png"/>
+                    <pic:cNvPicPr/>
+                  </pic:nvPicPr>
+                  <pic:blipFill>
+                    <a:blip r:embed="rId7">
+                      <a:extLst>
+                        <a:ext uri="{BEBA8EAE-BF5A-486C-A8C5-ECC9F3942E4B}">
+                          <a14:imgProps xmlns:a14="http://schemas.microsoft.com/office/drawing/2010/main">
+                            <a14:imgLayer r:embed="rId8">
+                              <a14:imgEffect>
+                                <a14:colorTemperature colorTemp="4700"/>
+                              </a14:imgEffect>
+                              <a14:imgEffect>
+                                <a14:saturation sat="0"/>
+                              </a14:imgEffect>
+                            </a14:imgLayer>
+                          </a14:imgProps>
+                        </a:ext>
+                        <a:ext uri="{28A0092B-C50C-407E-A947-70E740481C1C}">
+                          <a14:useLocalDpi xmlns:a14="http://schemas.microsoft.com/office/drawing/2010/main" val="0"/>
+                        </a:ext>
+                      </a:extLst>
+                    </a:blip>
+                    <a:stretch>
+                      <a:fillRect/>
+                    </a:stretch>
+                  </pic:blipFill>
+                  <pic:spPr>
+                    <a:xfrm>
+                      <a:off x="0" y="0"/>
+                      <a:ext cx="6120765" cy="1517015"/>
+                    </a:xfrm>
+                    <a:prstGeom prst="rect">
+                      <a:avLst/>
+                    </a:prstGeom>
+                  </pic:spPr>
+                </pic:pic>
+              </a:graphicData>
+            </a:graphic>
+          </wp:inline>
+        </w:drawing>
+      </w:r>
+    </w:p>
+    <w:p>
+      <w:pPr>
+        <w:rPr>
+          <w:b/>
+          <w:szCs w:val="26"/>
+        </w:rPr>
+      </w:pPr>
+      <w:r>
+        <w:rPr>
+          <w:b/>
+          <w:szCs w:val="26"/>
+        </w:rPr>
+        <w:t>Fig: output one</w:t>
+      </w:r>
+    </w:p>
+    <w:p>
+      <w:pPr>
+        <w:jc w:val="left"/>
+        <w:rPr>
+          <w:b/>
+          <w:sz w:val="24"/>
+          <w:szCs w:val="26"/>
+        </w:rPr>
+      </w:pPr>
+    </w:p>
+    <w:p>
+      <w:pPr>
+        <w:jc w:val="left"/>
+        <w:rPr>
+          <w:b/>
+          <w:sz w:val="24"/>
+          <w:szCs w:val="26"/>
+        </w:rPr>
+      </w:pPr>
+      <w:r>
+        <w:rPr>
+          <w:b/>
+          <w:noProof/>
+          <w:sz w:val="24"/>
+          <w:szCs w:val="26"/>
+          <w:lang w:val="en-IN" w:eastAsia="en-IN"/>
+        </w:rPr>
+        <w:drawing>
+          <wp:inline distT="0" distB="0" distL="0" distR="0">
+            <wp:extent cx="6120765" cy="1537335"/>
+            <wp:effectExtent l="0" t="0" r="0" b="5715"/>
+            <wp:docPr id="2" name="Picture 2"/>
+            <wp:cNvGraphicFramePr>
+              <a:graphicFrameLocks xmlns:a="http://schemas.openxmlformats.org/drawingml/2006/main" noChangeAspect="1"/>
+            </wp:cNvGraphicFramePr>
+            <a:graphic xmlns:a="http://schemas.openxmlformats.org/drawingml/2006/main">
+              <a:graphicData uri="http://schemas.openxmlformats.org/drawingml/2006/picture">
+                <pic:pic xmlns:pic="http://schemas.openxmlformats.org/drawingml/2006/picture">
+                  <pic:nvPicPr>
+                    <pic:cNvPr id="2" name="002.png"/>
+                    <pic:cNvPicPr/>
+                  </pic:nvPicPr>
+                  <pic:blipFill>
+                    <a:blip r:embed="rId9">
+                      <a:extLst>
+                        <a:ext uri="{BEBA8EAE-BF5A-486C-A8C5-ECC9F3942E4B}">
+                          <a14:imgProps xmlns:a14="http://schemas.microsoft.com/office/drawing/2010/main">
+                            <a14:imgLayer r:embed="rId10">
+                              <a14:imgEffect>
+                                <a14:colorTemperature colorTemp="4700"/>
+                              </a14:imgEffect>
+                              <a14:imgEffect>
+                                <a14:saturation sat="0"/>
+                              </a14:imgEffect>
+                            </a14:imgLayer>
+                          </a14:imgProps>
+                        </a:ext>
+                        <a:ext uri="{28A0092B-C50C-407E-A947-70E740481C1C}">
+                          <a14:useLocalDpi xmlns:a14="http://schemas.microsoft.com/office/drawing/2010/main" val="0"/>
+                        </a:ext>
+                      </a:extLst>
+                    </a:blip>
+                    <a:stretch>
+                      <a:fillRect/>
+                    </a:stretch>
+                  </pic:blipFill>
+                  <pic:spPr>
+                    <a:xfrm>
+                      <a:off x="0" y="0"/>
+                      <a:ext cx="6120765" cy="1537335"/>
+                    </a:xfrm>
+                    <a:prstGeom prst="rect">
+                      <a:avLst/>
+                    </a:prstGeom>
+                  </pic:spPr>
+                </pic:pic>
+              </a:graphicData>
+            </a:graphic>
+          </wp:inline>
+        </w:drawing>
+      </w:r>
+    </w:p>
+    <w:p>
+      <w:pPr>
+        <w:rPr>
+          <w:b/>
+          <w:szCs w:val="26"/>
+        </w:rPr>
+      </w:pPr>
+      <w:r>
+        <w:rPr>
+          <w:b/>
+          <w:szCs w:val="26"/>
+        </w:rPr>
+        <w:t>Fig output two</w:t>
       </w:r>
     </w:p>
     <w:p>
@@ -1707,7 +2327,29 @@
         <w:rPr>
           <w:rFonts w:ascii="Courier New" w:hAnsi="Courier New" w:cs="Courier New"/>
         </w:rPr>
-        <w:t>import java.util.Scanner;</w:t>
+        <w:t xml:space="preserve">import </w:t>
+      </w:r>
+      <w:proofErr w:type="spellStart"/>
+      <w:proofErr w:type="gramStart"/>
+      <w:r>
+        <w:rPr>
+          <w:rFonts w:ascii="Courier New" w:hAnsi="Courier New" w:cs="Courier New"/>
+        </w:rPr>
+        <w:t>java.util</w:t>
+      </w:r>
+      <w:proofErr w:type="gramEnd"/>
+      <w:r>
+        <w:rPr>
+          <w:rFonts w:ascii="Courier New" w:hAnsi="Courier New" w:cs="Courier New"/>
+        </w:rPr>
+        <w:t>.Scanner</w:t>
+      </w:r>
+      <w:proofErr w:type="spellEnd"/>
+      <w:r>
+        <w:rPr>
+          <w:rFonts w:ascii="Courier New" w:hAnsi="Courier New" w:cs="Courier New"/>
+        </w:rPr>
+        <w:t>;</w:t>
       </w:r>
     </w:p>
     <w:p>
@@ -1762,23 +2404,49 @@
           <w:rFonts w:ascii="Courier New" w:hAnsi="Courier New" w:cs="Courier New"/>
         </w:rPr>
         <w:tab/>
-        <w:t>int hour, min, sec;</w:t>
-      </w:r>
-    </w:p>
-    <w:p>
-      <w:pPr>
-        <w:pStyle w:val="PlainText"/>
-        <w:ind w:left="426"/>
-        <w:rPr>
-          <w:rFonts w:ascii="Courier New" w:hAnsi="Courier New" w:cs="Courier New"/>
-        </w:rPr>
-      </w:pPr>
-      <w:r>
-        <w:rPr>
-          <w:rFonts w:ascii="Courier New" w:hAnsi="Courier New" w:cs="Courier New"/>
-        </w:rPr>
-        <w:tab/>
-        <w:t>Time()</w:t>
+      </w:r>
+      <w:proofErr w:type="spellStart"/>
+      <w:r>
+        <w:rPr>
+          <w:rFonts w:ascii="Courier New" w:hAnsi="Courier New" w:cs="Courier New"/>
+        </w:rPr>
+        <w:t>int</w:t>
+      </w:r>
+      <w:proofErr w:type="spellEnd"/>
+      <w:r>
+        <w:rPr>
+          <w:rFonts w:ascii="Courier New" w:hAnsi="Courier New" w:cs="Courier New"/>
+        </w:rPr>
+        <w:t xml:space="preserve"> hour, min, sec;</w:t>
+      </w:r>
+    </w:p>
+    <w:p>
+      <w:pPr>
+        <w:pStyle w:val="PlainText"/>
+        <w:ind w:left="426"/>
+        <w:rPr>
+          <w:rFonts w:ascii="Courier New" w:hAnsi="Courier New" w:cs="Courier New"/>
+        </w:rPr>
+      </w:pPr>
+      <w:r>
+        <w:rPr>
+          <w:rFonts w:ascii="Courier New" w:hAnsi="Courier New" w:cs="Courier New"/>
+        </w:rPr>
+        <w:tab/>
+      </w:r>
+      <w:proofErr w:type="gramStart"/>
+      <w:r>
+        <w:rPr>
+          <w:rFonts w:ascii="Courier New" w:hAnsi="Courier New" w:cs="Courier New"/>
+        </w:rPr>
+        <w:t>Time(</w:t>
+      </w:r>
+      <w:proofErr w:type="gramEnd"/>
+      <w:r>
+        <w:rPr>
+          <w:rFonts w:ascii="Courier New" w:hAnsi="Courier New" w:cs="Courier New"/>
+        </w:rPr>
+        <w:t>)</w:t>
       </w:r>
     </w:p>
     <w:p>
@@ -1809,6 +2477,7 @@
         <w:rPr>
           <w:rFonts w:ascii="Courier New" w:hAnsi="Courier New" w:cs="Courier New"/>
         </w:rPr>
+        <w:lastRenderedPageBreak/>
         <w:tab/>
       </w:r>
       <w:r>
@@ -1892,7 +2561,56 @@
           <w:rFonts w:ascii="Courier New" w:hAnsi="Courier New" w:cs="Courier New"/>
         </w:rPr>
         <w:tab/>
-        <w:t>Time(int n1, int n2, int n3)</w:t>
+      </w:r>
+      <w:proofErr w:type="gramStart"/>
+      <w:r>
+        <w:rPr>
+          <w:rFonts w:ascii="Courier New" w:hAnsi="Courier New" w:cs="Courier New"/>
+        </w:rPr>
+        <w:t>Time(</w:t>
+      </w:r>
+      <w:proofErr w:type="spellStart"/>
+      <w:proofErr w:type="gramEnd"/>
+      <w:r>
+        <w:rPr>
+          <w:rFonts w:ascii="Courier New" w:hAnsi="Courier New" w:cs="Courier New"/>
+        </w:rPr>
+        <w:t>int</w:t>
+      </w:r>
+      <w:proofErr w:type="spellEnd"/>
+      <w:r>
+        <w:rPr>
+          <w:rFonts w:ascii="Courier New" w:hAnsi="Courier New" w:cs="Courier New"/>
+        </w:rPr>
+        <w:t xml:space="preserve"> n1, </w:t>
+      </w:r>
+      <w:proofErr w:type="spellStart"/>
+      <w:r>
+        <w:rPr>
+          <w:rFonts w:ascii="Courier New" w:hAnsi="Courier New" w:cs="Courier New"/>
+        </w:rPr>
+        <w:t>int</w:t>
+      </w:r>
+      <w:proofErr w:type="spellEnd"/>
+      <w:r>
+        <w:rPr>
+          <w:rFonts w:ascii="Courier New" w:hAnsi="Courier New" w:cs="Courier New"/>
+        </w:rPr>
+        <w:t xml:space="preserve"> n2, </w:t>
+      </w:r>
+      <w:proofErr w:type="spellStart"/>
+      <w:r>
+        <w:rPr>
+          <w:rFonts w:ascii="Courier New" w:hAnsi="Courier New" w:cs="Courier New"/>
+        </w:rPr>
+        <w:t>int</w:t>
+      </w:r>
+      <w:proofErr w:type="spellEnd"/>
+      <w:r>
+        <w:rPr>
+          <w:rFonts w:ascii="Courier New" w:hAnsi="Courier New" w:cs="Courier New"/>
+        </w:rPr>
+        <w:t xml:space="preserve"> n3)</w:t>
       </w:r>
     </w:p>
     <w:p>
@@ -2006,7 +2724,21 @@
           <w:rFonts w:ascii="Courier New" w:hAnsi="Courier New" w:cs="Courier New"/>
         </w:rPr>
         <w:tab/>
-        <w:t>Time add(Time t2)</w:t>
+        <w:t xml:space="preserve">Time </w:t>
+      </w:r>
+      <w:proofErr w:type="gramStart"/>
+      <w:r>
+        <w:rPr>
+          <w:rFonts w:ascii="Courier New" w:hAnsi="Courier New" w:cs="Courier New"/>
+        </w:rPr>
+        <w:t>add(</w:t>
+      </w:r>
+      <w:proofErr w:type="gramEnd"/>
+      <w:r>
+        <w:rPr>
+          <w:rFonts w:ascii="Courier New" w:hAnsi="Courier New" w:cs="Courier New"/>
+        </w:rPr>
+        <w:t>Time t2)</w:t>
       </w:r>
     </w:p>
     <w:p>
@@ -2044,7 +2776,21 @@
           <w:rFonts w:ascii="Courier New" w:hAnsi="Courier New" w:cs="Courier New"/>
         </w:rPr>
         <w:tab/>
-        <w:t>Time t3 = new Time();</w:t>
+        <w:t xml:space="preserve">Time t3 = new </w:t>
+      </w:r>
+      <w:proofErr w:type="gramStart"/>
+      <w:r>
+        <w:rPr>
+          <w:rFonts w:ascii="Courier New" w:hAnsi="Courier New" w:cs="Courier New"/>
+        </w:rPr>
+        <w:t>Time(</w:t>
+      </w:r>
+      <w:proofErr w:type="gramEnd"/>
+      <w:r>
+        <w:rPr>
+          <w:rFonts w:ascii="Courier New" w:hAnsi="Courier New" w:cs="Courier New"/>
+        </w:rPr>
+        <w:t>);</w:t>
       </w:r>
     </w:p>
     <w:p>
@@ -2110,7 +2856,21 @@
           <w:rFonts w:ascii="Courier New" w:hAnsi="Courier New" w:cs="Courier New"/>
         </w:rPr>
         <w:tab/>
-        <w:t>t3.hour = (hour+t2.hour+t3.min/60);</w:t>
+        <w:t>t</w:t>
+      </w:r>
+      <w:proofErr w:type="gramStart"/>
+      <w:r>
+        <w:rPr>
+          <w:rFonts w:ascii="Courier New" w:hAnsi="Courier New" w:cs="Courier New"/>
+        </w:rPr>
+        <w:t>3.hour</w:t>
+      </w:r>
+      <w:proofErr w:type="gramEnd"/>
+      <w:r>
+        <w:rPr>
+          <w:rFonts w:ascii="Courier New" w:hAnsi="Courier New" w:cs="Courier New"/>
+        </w:rPr>
+        <w:t xml:space="preserve"> = (hour+t2.hour+t3.min/60);</w:t>
       </w:r>
     </w:p>
     <w:p>
@@ -2176,7 +2936,21 @@
           <w:rFonts w:ascii="Courier New" w:hAnsi="Courier New" w:cs="Courier New"/>
         </w:rPr>
         <w:tab/>
-        <w:t>t3.hour=t3.hour%60;</w:t>
+        <w:t>t</w:t>
+      </w:r>
+      <w:proofErr w:type="gramStart"/>
+      <w:r>
+        <w:rPr>
+          <w:rFonts w:ascii="Courier New" w:hAnsi="Courier New" w:cs="Courier New"/>
+        </w:rPr>
+        <w:t>3.hour=t3.hour</w:t>
+      </w:r>
+      <w:proofErr w:type="gramEnd"/>
+      <w:r>
+        <w:rPr>
+          <w:rFonts w:ascii="Courier New" w:hAnsi="Courier New" w:cs="Courier New"/>
+        </w:rPr>
+        <w:t>%60;</w:t>
       </w:r>
     </w:p>
     <w:p>
@@ -2268,7 +3042,6 @@
         <w:rPr>
           <w:rFonts w:ascii="Courier New" w:hAnsi="Courier New" w:cs="Courier New"/>
         </w:rPr>
-        <w:lastRenderedPageBreak/>
         <w:t>{</w:t>
       </w:r>
     </w:p>
@@ -2285,7 +3058,35 @@
           <w:rFonts w:ascii="Courier New" w:hAnsi="Courier New" w:cs="Courier New"/>
         </w:rPr>
         <w:tab/>
-        <w:t>public static void main(String args[])</w:t>
+        <w:t xml:space="preserve">public static void </w:t>
+      </w:r>
+      <w:proofErr w:type="gramStart"/>
+      <w:r>
+        <w:rPr>
+          <w:rFonts w:ascii="Courier New" w:hAnsi="Courier New" w:cs="Courier New"/>
+        </w:rPr>
+        <w:t>main(</w:t>
+      </w:r>
+      <w:proofErr w:type="gramEnd"/>
+      <w:r>
+        <w:rPr>
+          <w:rFonts w:ascii="Courier New" w:hAnsi="Courier New" w:cs="Courier New"/>
+        </w:rPr>
+        <w:t xml:space="preserve">String </w:t>
+      </w:r>
+      <w:proofErr w:type="spellStart"/>
+      <w:r>
+        <w:rPr>
+          <w:rFonts w:ascii="Courier New" w:hAnsi="Courier New" w:cs="Courier New"/>
+        </w:rPr>
+        <w:t>args</w:t>
+      </w:r>
+      <w:proofErr w:type="spellEnd"/>
+      <w:r>
+        <w:rPr>
+          <w:rFonts w:ascii="Courier New" w:hAnsi="Courier New" w:cs="Courier New"/>
+        </w:rPr>
+        <w:t>[])</w:t>
       </w:r>
     </w:p>
     <w:p>
@@ -2323,95 +3124,279 @@
           <w:rFonts w:ascii="Courier New" w:hAnsi="Courier New" w:cs="Courier New"/>
         </w:rPr>
         <w:tab/>
-        <w:t>Scanner sc = new Scanner(System.in);</w:t>
-      </w:r>
-    </w:p>
-    <w:p>
-      <w:pPr>
-        <w:pStyle w:val="PlainText"/>
-        <w:ind w:left="426"/>
-        <w:rPr>
-          <w:rFonts w:ascii="Courier New" w:hAnsi="Courier New" w:cs="Courier New"/>
-        </w:rPr>
-      </w:pPr>
-      <w:r>
-        <w:rPr>
-          <w:rFonts w:ascii="Courier New" w:hAnsi="Courier New" w:cs="Courier New"/>
-        </w:rPr>
-        <w:tab/>
-      </w:r>
-      <w:r>
-        <w:rPr>
-          <w:rFonts w:ascii="Courier New" w:hAnsi="Courier New" w:cs="Courier New"/>
-        </w:rPr>
-        <w:tab/>
-        <w:t>System.out.println("Enter time(hour, min, sec) for 1st obj: ");</w:t>
-      </w:r>
-    </w:p>
-    <w:p>
-      <w:pPr>
-        <w:pStyle w:val="PlainText"/>
-        <w:ind w:left="426"/>
-        <w:rPr>
-          <w:rFonts w:ascii="Courier New" w:hAnsi="Courier New" w:cs="Courier New"/>
-        </w:rPr>
-      </w:pPr>
-      <w:r>
-        <w:rPr>
-          <w:rFonts w:ascii="Courier New" w:hAnsi="Courier New" w:cs="Courier New"/>
-        </w:rPr>
-        <w:tab/>
-      </w:r>
-      <w:r>
-        <w:rPr>
-          <w:rFonts w:ascii="Courier New" w:hAnsi="Courier New" w:cs="Courier New"/>
-        </w:rPr>
-        <w:tab/>
-        <w:t>Time t1 = new Time(sc.nextInt(),sc.nextInt(),sc.nextInt());</w:t>
-      </w:r>
-    </w:p>
-    <w:p>
-      <w:pPr>
-        <w:pStyle w:val="PlainText"/>
-        <w:ind w:left="426"/>
-        <w:rPr>
-          <w:rFonts w:ascii="Courier New" w:hAnsi="Courier New" w:cs="Courier New"/>
-        </w:rPr>
-      </w:pPr>
-      <w:r>
-        <w:rPr>
-          <w:rFonts w:ascii="Courier New" w:hAnsi="Courier New" w:cs="Courier New"/>
-        </w:rPr>
-        <w:tab/>
-      </w:r>
-      <w:r>
-        <w:rPr>
-          <w:rFonts w:ascii="Courier New" w:hAnsi="Courier New" w:cs="Courier New"/>
-        </w:rPr>
-        <w:tab/>
-        <w:t>System.out.println("Enter time(hour, min, sec) for 2nd obj: ");</w:t>
-      </w:r>
-    </w:p>
-    <w:p>
-      <w:pPr>
-        <w:pStyle w:val="PlainText"/>
-        <w:ind w:left="426"/>
-        <w:rPr>
-          <w:rFonts w:ascii="Courier New" w:hAnsi="Courier New" w:cs="Courier New"/>
-        </w:rPr>
-      </w:pPr>
-      <w:r>
-        <w:rPr>
-          <w:rFonts w:ascii="Courier New" w:hAnsi="Courier New" w:cs="Courier New"/>
-        </w:rPr>
-        <w:tab/>
-      </w:r>
-      <w:r>
-        <w:rPr>
-          <w:rFonts w:ascii="Courier New" w:hAnsi="Courier New" w:cs="Courier New"/>
-        </w:rPr>
-        <w:tab/>
-        <w:t>Time t2 = new Time(sc.nextInt(),sc.nextInt(),sc.nextInt());</w:t>
+        <w:t xml:space="preserve">Scanner </w:t>
+      </w:r>
+      <w:proofErr w:type="spellStart"/>
+      <w:r>
+        <w:rPr>
+          <w:rFonts w:ascii="Courier New" w:hAnsi="Courier New" w:cs="Courier New"/>
+        </w:rPr>
+        <w:t>sc</w:t>
+      </w:r>
+      <w:proofErr w:type="spellEnd"/>
+      <w:r>
+        <w:rPr>
+          <w:rFonts w:ascii="Courier New" w:hAnsi="Courier New" w:cs="Courier New"/>
+        </w:rPr>
+        <w:t xml:space="preserve"> = new Scanner(System.in);</w:t>
+      </w:r>
+    </w:p>
+    <w:p>
+      <w:pPr>
+        <w:pStyle w:val="PlainText"/>
+        <w:ind w:left="426"/>
+        <w:rPr>
+          <w:rFonts w:ascii="Courier New" w:hAnsi="Courier New" w:cs="Courier New"/>
+        </w:rPr>
+      </w:pPr>
+      <w:r>
+        <w:rPr>
+          <w:rFonts w:ascii="Courier New" w:hAnsi="Courier New" w:cs="Courier New"/>
+        </w:rPr>
+        <w:tab/>
+      </w:r>
+      <w:r>
+        <w:rPr>
+          <w:rFonts w:ascii="Courier New" w:hAnsi="Courier New" w:cs="Courier New"/>
+        </w:rPr>
+        <w:tab/>
+      </w:r>
+      <w:proofErr w:type="spellStart"/>
+      <w:r>
+        <w:rPr>
+          <w:rFonts w:ascii="Courier New" w:hAnsi="Courier New" w:cs="Courier New"/>
+        </w:rPr>
+        <w:t>System.out.println</w:t>
+      </w:r>
+      <w:proofErr w:type="spellEnd"/>
+      <w:r>
+        <w:rPr>
+          <w:rFonts w:ascii="Courier New" w:hAnsi="Courier New" w:cs="Courier New"/>
+        </w:rPr>
+        <w:t xml:space="preserve">("Enter </w:t>
+      </w:r>
+      <w:proofErr w:type="gramStart"/>
+      <w:r>
+        <w:rPr>
+          <w:rFonts w:ascii="Courier New" w:hAnsi="Courier New" w:cs="Courier New"/>
+        </w:rPr>
+        <w:t>time(</w:t>
+      </w:r>
+      <w:proofErr w:type="gramEnd"/>
+      <w:r>
+        <w:rPr>
+          <w:rFonts w:ascii="Courier New" w:hAnsi="Courier New" w:cs="Courier New"/>
+        </w:rPr>
+        <w:t xml:space="preserve">hour, min, sec) for 1st </w:t>
+      </w:r>
+      <w:proofErr w:type="spellStart"/>
+      <w:r>
+        <w:rPr>
+          <w:rFonts w:ascii="Courier New" w:hAnsi="Courier New" w:cs="Courier New"/>
+        </w:rPr>
+        <w:t>obj</w:t>
+      </w:r>
+      <w:proofErr w:type="spellEnd"/>
+      <w:r>
+        <w:rPr>
+          <w:rFonts w:ascii="Courier New" w:hAnsi="Courier New" w:cs="Courier New"/>
+        </w:rPr>
+        <w:t>: ");</w:t>
+      </w:r>
+    </w:p>
+    <w:p>
+      <w:pPr>
+        <w:pStyle w:val="PlainText"/>
+        <w:ind w:left="426"/>
+        <w:rPr>
+          <w:rFonts w:ascii="Courier New" w:hAnsi="Courier New" w:cs="Courier New"/>
+        </w:rPr>
+      </w:pPr>
+      <w:r>
+        <w:rPr>
+          <w:rFonts w:ascii="Courier New" w:hAnsi="Courier New" w:cs="Courier New"/>
+        </w:rPr>
+        <w:tab/>
+      </w:r>
+      <w:r>
+        <w:rPr>
+          <w:rFonts w:ascii="Courier New" w:hAnsi="Courier New" w:cs="Courier New"/>
+        </w:rPr>
+        <w:tab/>
+        <w:t>Time t1 = new Time(</w:t>
+      </w:r>
+      <w:proofErr w:type="spellStart"/>
+      <w:proofErr w:type="gramStart"/>
+      <w:r>
+        <w:rPr>
+          <w:rFonts w:ascii="Courier New" w:hAnsi="Courier New" w:cs="Courier New"/>
+        </w:rPr>
+        <w:t>sc.nextInt</w:t>
+      </w:r>
+      <w:proofErr w:type="spellEnd"/>
+      <w:proofErr w:type="gramEnd"/>
+      <w:r>
+        <w:rPr>
+          <w:rFonts w:ascii="Courier New" w:hAnsi="Courier New" w:cs="Courier New"/>
+        </w:rPr>
+        <w:t>(),</w:t>
+      </w:r>
+      <w:proofErr w:type="spellStart"/>
+      <w:r>
+        <w:rPr>
+          <w:rFonts w:ascii="Courier New" w:hAnsi="Courier New" w:cs="Courier New"/>
+        </w:rPr>
+        <w:t>sc.nextInt</w:t>
+      </w:r>
+      <w:proofErr w:type="spellEnd"/>
+      <w:r>
+        <w:rPr>
+          <w:rFonts w:ascii="Courier New" w:hAnsi="Courier New" w:cs="Courier New"/>
+        </w:rPr>
+        <w:t>(),</w:t>
+      </w:r>
+      <w:proofErr w:type="spellStart"/>
+      <w:r>
+        <w:rPr>
+          <w:rFonts w:ascii="Courier New" w:hAnsi="Courier New" w:cs="Courier New"/>
+        </w:rPr>
+        <w:t>sc.nextInt</w:t>
+      </w:r>
+      <w:proofErr w:type="spellEnd"/>
+      <w:r>
+        <w:rPr>
+          <w:rFonts w:ascii="Courier New" w:hAnsi="Courier New" w:cs="Courier New"/>
+        </w:rPr>
+        <w:t>());</w:t>
+      </w:r>
+    </w:p>
+    <w:p>
+      <w:pPr>
+        <w:pStyle w:val="PlainText"/>
+        <w:ind w:left="426"/>
+        <w:rPr>
+          <w:rFonts w:ascii="Courier New" w:hAnsi="Courier New" w:cs="Courier New"/>
+        </w:rPr>
+      </w:pPr>
+      <w:r>
+        <w:rPr>
+          <w:rFonts w:ascii="Courier New" w:hAnsi="Courier New" w:cs="Courier New"/>
+        </w:rPr>
+        <w:tab/>
+      </w:r>
+      <w:r>
+        <w:rPr>
+          <w:rFonts w:ascii="Courier New" w:hAnsi="Courier New" w:cs="Courier New"/>
+        </w:rPr>
+        <w:tab/>
+      </w:r>
+      <w:proofErr w:type="spellStart"/>
+      <w:r>
+        <w:rPr>
+          <w:rFonts w:ascii="Courier New" w:hAnsi="Courier New" w:cs="Courier New"/>
+        </w:rPr>
+        <w:t>System.out.println</w:t>
+      </w:r>
+      <w:proofErr w:type="spellEnd"/>
+      <w:r>
+        <w:rPr>
+          <w:rFonts w:ascii="Courier New" w:hAnsi="Courier New" w:cs="Courier New"/>
+        </w:rPr>
+        <w:t xml:space="preserve">("Enter </w:t>
+      </w:r>
+      <w:proofErr w:type="gramStart"/>
+      <w:r>
+        <w:rPr>
+          <w:rFonts w:ascii="Courier New" w:hAnsi="Courier New" w:cs="Courier New"/>
+        </w:rPr>
+        <w:t>time(</w:t>
+      </w:r>
+      <w:proofErr w:type="gramEnd"/>
+      <w:r>
+        <w:rPr>
+          <w:rFonts w:ascii="Courier New" w:hAnsi="Courier New" w:cs="Courier New"/>
+        </w:rPr>
+        <w:t xml:space="preserve">hour, min, sec) for 2nd </w:t>
+      </w:r>
+      <w:proofErr w:type="spellStart"/>
+      <w:r>
+        <w:rPr>
+          <w:rFonts w:ascii="Courier New" w:hAnsi="Courier New" w:cs="Courier New"/>
+        </w:rPr>
+        <w:t>obj</w:t>
+      </w:r>
+      <w:proofErr w:type="spellEnd"/>
+      <w:r>
+        <w:rPr>
+          <w:rFonts w:ascii="Courier New" w:hAnsi="Courier New" w:cs="Courier New"/>
+        </w:rPr>
+        <w:t>: ");</w:t>
+      </w:r>
+    </w:p>
+    <w:p>
+      <w:pPr>
+        <w:pStyle w:val="PlainText"/>
+        <w:ind w:left="426"/>
+        <w:rPr>
+          <w:rFonts w:ascii="Courier New" w:hAnsi="Courier New" w:cs="Courier New"/>
+        </w:rPr>
+      </w:pPr>
+      <w:r>
+        <w:rPr>
+          <w:rFonts w:ascii="Courier New" w:hAnsi="Courier New" w:cs="Courier New"/>
+        </w:rPr>
+        <w:tab/>
+      </w:r>
+      <w:r>
+        <w:rPr>
+          <w:rFonts w:ascii="Courier New" w:hAnsi="Courier New" w:cs="Courier New"/>
+        </w:rPr>
+        <w:tab/>
+        <w:t>Time t2 = new Time(</w:t>
+      </w:r>
+      <w:proofErr w:type="spellStart"/>
+      <w:proofErr w:type="gramStart"/>
+      <w:r>
+        <w:rPr>
+          <w:rFonts w:ascii="Courier New" w:hAnsi="Courier New" w:cs="Courier New"/>
+        </w:rPr>
+        <w:t>sc.nextInt</w:t>
+      </w:r>
+      <w:proofErr w:type="spellEnd"/>
+      <w:proofErr w:type="gramEnd"/>
+      <w:r>
+        <w:rPr>
+          <w:rFonts w:ascii="Courier New" w:hAnsi="Courier New" w:cs="Courier New"/>
+        </w:rPr>
+        <w:t>(),</w:t>
+      </w:r>
+      <w:proofErr w:type="spellStart"/>
+      <w:r>
+        <w:rPr>
+          <w:rFonts w:ascii="Courier New" w:hAnsi="Courier New" w:cs="Courier New"/>
+        </w:rPr>
+        <w:t>sc.nextInt</w:t>
+      </w:r>
+      <w:proofErr w:type="spellEnd"/>
+      <w:r>
+        <w:rPr>
+          <w:rFonts w:ascii="Courier New" w:hAnsi="Courier New" w:cs="Courier New"/>
+        </w:rPr>
+        <w:t>(),</w:t>
+      </w:r>
+      <w:proofErr w:type="spellStart"/>
+      <w:r>
+        <w:rPr>
+          <w:rFonts w:ascii="Courier New" w:hAnsi="Courier New" w:cs="Courier New"/>
+        </w:rPr>
+        <w:t>sc.nextInt</w:t>
+      </w:r>
+      <w:proofErr w:type="spellEnd"/>
+      <w:r>
+        <w:rPr>
+          <w:rFonts w:ascii="Courier New" w:hAnsi="Courier New" w:cs="Courier New"/>
+        </w:rPr>
+        <w:t>());</w:t>
       </w:r>
     </w:p>
     <w:p>
@@ -2455,7 +3440,20 @@
           <w:rFonts w:ascii="Courier New" w:hAnsi="Courier New" w:cs="Courier New"/>
         </w:rPr>
         <w:tab/>
-        <w:t xml:space="preserve">System.out.println("Resultant time: "+t3.hour+" hour, "+t3.min+" </w:t>
+      </w:r>
+      <w:proofErr w:type="spellStart"/>
+      <w:r>
+        <w:rPr>
+          <w:rFonts w:ascii="Courier New" w:hAnsi="Courier New" w:cs="Courier New"/>
+        </w:rPr>
+        <w:t>System.out.println</w:t>
+      </w:r>
+      <w:proofErr w:type="spellEnd"/>
+      <w:r>
+        <w:rPr>
+          <w:rFonts w:ascii="Courier New" w:hAnsi="Courier New" w:cs="Courier New"/>
+        </w:rPr>
+        <w:t xml:space="preserve">("Resultant time: "+t3.hour+" hour, "+t3.min+" </w:t>
       </w:r>
       <w:r>
         <w:rPr>
@@ -2525,7 +3523,22 @@
           <w:rFonts w:ascii="Courier New" w:hAnsi="Courier New" w:cs="Courier New"/>
         </w:rPr>
         <w:tab/>
-        <w:t>sc.close();</w:t>
+      </w:r>
+      <w:proofErr w:type="spellStart"/>
+      <w:proofErr w:type="gramStart"/>
+      <w:r>
+        <w:rPr>
+          <w:rFonts w:ascii="Courier New" w:hAnsi="Courier New" w:cs="Courier New"/>
+        </w:rPr>
+        <w:t>sc.close</w:t>
+      </w:r>
+      <w:proofErr w:type="spellEnd"/>
+      <w:proofErr w:type="gramEnd"/>
+      <w:r>
+        <w:rPr>
+          <w:rFonts w:ascii="Courier New" w:hAnsi="Courier New" w:cs="Courier New"/>
+        </w:rPr>
+        <w:t>();</w:t>
       </w:r>
     </w:p>
     <w:p>
@@ -2597,8 +3610,7 @@
       <w:pPr>
         <w:jc w:val="left"/>
         <w:rPr>
-          <w:b/>
-          <w:sz w:val="24"/>
+          <w:sz w:val="16"/>
           <w:szCs w:val="26"/>
         </w:rPr>
       </w:pPr>
@@ -2612,9 +3624,193 @@
           <w:szCs w:val="26"/>
         </w:rPr>
       </w:pPr>
+      <w:r>
+        <w:rPr>
+          <w:b/>
+          <w:noProof/>
+          <w:sz w:val="24"/>
+          <w:szCs w:val="26"/>
+          <w:lang w:val="en-IN" w:eastAsia="en-IN"/>
+        </w:rPr>
+        <w:drawing>
+          <wp:inline distT="0" distB="0" distL="0" distR="0">
+            <wp:extent cx="6120765" cy="1235710"/>
+            <wp:effectExtent l="0" t="0" r="0" b="2540"/>
+            <wp:docPr id="3" name="Picture 3"/>
+            <wp:cNvGraphicFramePr>
+              <a:graphicFrameLocks xmlns:a="http://schemas.openxmlformats.org/drawingml/2006/main" noChangeAspect="1"/>
+            </wp:cNvGraphicFramePr>
+            <a:graphic xmlns:a="http://schemas.openxmlformats.org/drawingml/2006/main">
+              <a:graphicData uri="http://schemas.openxmlformats.org/drawingml/2006/picture">
+                <pic:pic xmlns:pic="http://schemas.openxmlformats.org/drawingml/2006/picture">
+                  <pic:nvPicPr>
+                    <pic:cNvPr id="3" name="001.png"/>
+                    <pic:cNvPicPr/>
+                  </pic:nvPicPr>
+                  <pic:blipFill>
+                    <a:blip r:embed="rId11">
+                      <a:extLst>
+                        <a:ext uri="{BEBA8EAE-BF5A-486C-A8C5-ECC9F3942E4B}">
+                          <a14:imgProps xmlns:a14="http://schemas.microsoft.com/office/drawing/2010/main">
+                            <a14:imgLayer r:embed="rId12">
+                              <a14:imgEffect>
+                                <a14:saturation sat="0"/>
+                              </a14:imgEffect>
+                            </a14:imgLayer>
+                          </a14:imgProps>
+                        </a:ext>
+                        <a:ext uri="{28A0092B-C50C-407E-A947-70E740481C1C}">
+                          <a14:useLocalDpi xmlns:a14="http://schemas.microsoft.com/office/drawing/2010/main" val="0"/>
+                        </a:ext>
+                      </a:extLst>
+                    </a:blip>
+                    <a:stretch>
+                      <a:fillRect/>
+                    </a:stretch>
+                  </pic:blipFill>
+                  <pic:spPr>
+                    <a:xfrm>
+                      <a:off x="0" y="0"/>
+                      <a:ext cx="6120765" cy="1235710"/>
+                    </a:xfrm>
+                    <a:prstGeom prst="rect">
+                      <a:avLst/>
+                    </a:prstGeom>
+                  </pic:spPr>
+                </pic:pic>
+              </a:graphicData>
+            </a:graphic>
+          </wp:inline>
+        </w:drawing>
+      </w:r>
+    </w:p>
+    <w:p>
+      <w:pPr>
+        <w:rPr>
+          <w:b/>
+          <w:szCs w:val="26"/>
+        </w:rPr>
+      </w:pPr>
+      <w:r>
+        <w:rPr>
+          <w:b/>
+          <w:szCs w:val="26"/>
+        </w:rPr>
+        <w:t>Fig:</w:t>
+      </w:r>
+      <w:r>
+        <w:rPr>
+          <w:b/>
+          <w:szCs w:val="26"/>
+        </w:rPr>
+        <w:t xml:space="preserve"> </w:t>
+      </w:r>
+      <w:r>
+        <w:rPr>
+          <w:b/>
+          <w:szCs w:val="26"/>
+        </w:rPr>
+        <w:t>output one</w:t>
+      </w:r>
+    </w:p>
+    <w:p>
+      <w:pPr>
+        <w:jc w:val="left"/>
+        <w:rPr>
+          <w:b/>
+          <w:sz w:val="24"/>
+          <w:szCs w:val="26"/>
+        </w:rPr>
+      </w:pPr>
+    </w:p>
+    <w:p>
+      <w:pPr>
+        <w:jc w:val="left"/>
+        <w:rPr>
+          <w:b/>
+          <w:sz w:val="24"/>
+          <w:szCs w:val="26"/>
+        </w:rPr>
+      </w:pPr>
+      <w:bookmarkStart w:id="0" w:name="_GoBack"/>
+      <w:r>
+        <w:rPr>
+          <w:b/>
+          <w:noProof/>
+          <w:sz w:val="24"/>
+          <w:szCs w:val="26"/>
+          <w:lang w:val="en-IN" w:eastAsia="en-IN"/>
+        </w:rPr>
+        <w:drawing>
+          <wp:inline distT="0" distB="0" distL="0" distR="0">
+            <wp:extent cx="6120765" cy="1209675"/>
+            <wp:effectExtent l="0" t="0" r="0" b="9525"/>
+            <wp:docPr id="4" name="Picture 4"/>
+            <wp:cNvGraphicFramePr>
+              <a:graphicFrameLocks xmlns:a="http://schemas.openxmlformats.org/drawingml/2006/main" noChangeAspect="1"/>
+            </wp:cNvGraphicFramePr>
+            <a:graphic xmlns:a="http://schemas.openxmlformats.org/drawingml/2006/main">
+              <a:graphicData uri="http://schemas.openxmlformats.org/drawingml/2006/picture">
+                <pic:pic xmlns:pic="http://schemas.openxmlformats.org/drawingml/2006/picture">
+                  <pic:nvPicPr>
+                    <pic:cNvPr id="4" name="002.png"/>
+                    <pic:cNvPicPr/>
+                  </pic:nvPicPr>
+                  <pic:blipFill>
+                    <a:blip r:embed="rId13">
+                      <a:extLst>
+                        <a:ext uri="{BEBA8EAE-BF5A-486C-A8C5-ECC9F3942E4B}">
+                          <a14:imgProps xmlns:a14="http://schemas.microsoft.com/office/drawing/2010/main">
+                            <a14:imgLayer r:embed="rId14">
+                              <a14:imgEffect>
+                                <a14:saturation sat="0"/>
+                              </a14:imgEffect>
+                            </a14:imgLayer>
+                          </a14:imgProps>
+                        </a:ext>
+                        <a:ext uri="{28A0092B-C50C-407E-A947-70E740481C1C}">
+                          <a14:useLocalDpi xmlns:a14="http://schemas.microsoft.com/office/drawing/2010/main" val="0"/>
+                        </a:ext>
+                      </a:extLst>
+                    </a:blip>
+                    <a:stretch>
+                      <a:fillRect/>
+                    </a:stretch>
+                  </pic:blipFill>
+                  <pic:spPr>
+                    <a:xfrm>
+                      <a:off x="0" y="0"/>
+                      <a:ext cx="6120765" cy="1209675"/>
+                    </a:xfrm>
+                    <a:prstGeom prst="rect">
+                      <a:avLst/>
+                    </a:prstGeom>
+                  </pic:spPr>
+                </pic:pic>
+              </a:graphicData>
+            </a:graphic>
+          </wp:inline>
+        </w:drawing>
+      </w:r>
+      <w:bookmarkEnd w:id="0"/>
+    </w:p>
+    <w:p>
+      <w:pPr>
+        <w:rPr>
+          <w:b/>
+          <w:szCs w:val="26"/>
+        </w:rPr>
+      </w:pPr>
+      <w:r>
+        <w:rPr>
+          <w:b/>
+          <w:szCs w:val="26"/>
+        </w:rPr>
+        <w:t>Fig: output two</w:t>
+      </w:r>
     </w:p>
     <w:sectPr>
-      <w:footerReference w:type="default" r:id="rId7"/>
+      <w:footerReference w:type="default" r:id="rId15"/>
       <w:pgSz w:w="11906" w:h="16838"/>
       <w:pgMar w:top="1134" w:right="1133" w:bottom="1134" w:left="1134" w:header="708" w:footer="545" w:gutter="0"/>
       <w:cols w:space="708"/>
@@ -3315,6 +4511,7 @@
   <w:style w:type="character" w:default="1" w:styleId="DefaultParagraphFont">
     <w:name w:val="Default Paragraph Font"/>
     <w:uiPriority w:val="1"/>
+    <w:semiHidden/>
     <w:unhideWhenUsed/>
   </w:style>
   <w:style w:type="table" w:default="1" w:styleId="TableNormal">
